--- a/online_calculator_oop/Description - Online Calculator.docx
+++ b/online_calculator_oop/Description - Online Calculator.docx
@@ -23,7 +23,7 @@
           <w:sz w:val="28"/>
           <w:szCs w:val="28"/>
         </w:rPr>
-        <w:t>Online Calculator</w:t>
+        <w:t>Calculator</w:t>
       </w:r>
     </w:p>
     <w:p>
@@ -311,7 +311,27 @@
           <w:sz w:val="24"/>
           <w:szCs w:val="24"/>
         </w:rPr>
-        <w:t>The class also defines four private instance methods: __add(), __subtract(), __multiply() and __divide()</w:t>
+        <w:t>The class also defines four private instance methods: __</w:t>
+      </w:r>
+      <w:proofErr w:type="gramStart"/>
+      <w:r>
+        <w:rPr>
+          <w:rFonts w:cstheme="minorHAnsi"/>
+          <w:color w:val="000000" w:themeColor="text1"/>
+          <w:sz w:val="24"/>
+          <w:szCs w:val="24"/>
+        </w:rPr>
+        <w:t>add(</w:t>
+      </w:r>
+      <w:proofErr w:type="gramEnd"/>
+      <w:r>
+        <w:rPr>
+          <w:rFonts w:cstheme="minorHAnsi"/>
+          <w:color w:val="000000" w:themeColor="text1"/>
+          <w:sz w:val="24"/>
+          <w:szCs w:val="24"/>
+        </w:rPr>
+        <w:t>), __subtract(), __multiply() and __divide()</w:t>
       </w:r>
       <w:r>
         <w:rPr>
@@ -415,7 +435,27 @@
           <w:sz w:val="24"/>
           <w:szCs w:val="24"/>
         </w:rPr>
-        <w:t xml:space="preserve">__(): initializes the </w:t>
+        <w:t>_</w:t>
+      </w:r>
+      <w:proofErr w:type="gramStart"/>
+      <w:r>
+        <w:rPr>
+          <w:rFonts w:cstheme="minorHAnsi"/>
+          <w:color w:val="000000" w:themeColor="text1"/>
+          <w:sz w:val="24"/>
+          <w:szCs w:val="24"/>
+        </w:rPr>
+        <w:t>_(</w:t>
+      </w:r>
+      <w:proofErr w:type="gramEnd"/>
+      <w:r>
+        <w:rPr>
+          <w:rFonts w:cstheme="minorHAnsi"/>
+          <w:color w:val="000000" w:themeColor="text1"/>
+          <w:sz w:val="24"/>
+          <w:szCs w:val="24"/>
+        </w:rPr>
+        <w:t xml:space="preserve">): initializes the </w:t>
       </w:r>
       <w:proofErr w:type="spellStart"/>
       <w:r>
@@ -474,7 +514,26 @@
           <w:szCs w:val="24"/>
         </w:rPr>
         <w:tab/>
-        <w:t>calculating(): performs the calculation based on the provided operator and assigns the result to the result variable.</w:t>
+      </w:r>
+      <w:proofErr w:type="gramStart"/>
+      <w:r>
+        <w:rPr>
+          <w:rFonts w:cstheme="minorHAnsi"/>
+          <w:color w:val="000000" w:themeColor="text1"/>
+          <w:sz w:val="24"/>
+          <w:szCs w:val="24"/>
+        </w:rPr>
+        <w:t>calculating(</w:t>
+      </w:r>
+      <w:proofErr w:type="gramEnd"/>
+      <w:r>
+        <w:rPr>
+          <w:rFonts w:cstheme="minorHAnsi"/>
+          <w:color w:val="000000" w:themeColor="text1"/>
+          <w:sz w:val="24"/>
+          <w:szCs w:val="24"/>
+        </w:rPr>
+        <w:t>): performs the calculation based on the provided operator and assigns the result to the result variable.</w:t>
       </w:r>
     </w:p>
     <w:p>
@@ -533,7 +592,27 @@
           <w:sz w:val="24"/>
           <w:szCs w:val="24"/>
         </w:rPr>
-        <w:t>__(): returns a string representation of the calculation performed and the result.</w:t>
+        <w:t>_</w:t>
+      </w:r>
+      <w:proofErr w:type="gramStart"/>
+      <w:r>
+        <w:rPr>
+          <w:rFonts w:cstheme="minorHAnsi"/>
+          <w:color w:val="000000" w:themeColor="text1"/>
+          <w:sz w:val="24"/>
+          <w:szCs w:val="24"/>
+        </w:rPr>
+        <w:t>_(</w:t>
+      </w:r>
+      <w:proofErr w:type="gramEnd"/>
+      <w:r>
+        <w:rPr>
+          <w:rFonts w:cstheme="minorHAnsi"/>
+          <w:color w:val="000000" w:themeColor="text1"/>
+          <w:sz w:val="24"/>
+          <w:szCs w:val="24"/>
+        </w:rPr>
+        <w:t>): returns a string representation of the calculation performed and the result.</w:t>
       </w:r>
     </w:p>
     <w:p>
